--- a/sp25_bcs_052.docx
+++ b/sp25_bcs_052.docx
@@ -382,6 +382,17 @@
       <w:pPr>
         <w:jc w:val="center"/>
       </w:pPr>
+      <w:r>
+        <w:t>Section:</w:t>
+      </w:r>
+    </w:p>
+    <w:p>
+      <w:pPr>
+        <w:jc w:val="center"/>
+      </w:pPr>
+      <w:r>
+        <w:t>A</w:t>
+      </w:r>
     </w:p>
     <w:p>
       <w:pPr>
@@ -455,304 +466,299 @@
           <w:b/>
           <w:bCs/>
         </w:rPr>
+        <w:t>Seat.java</w:t>
+      </w:r>
+    </w:p>
+    <w:p>
+      <w:r>
+        <w:t xml:space="preserve">public </w:t>
+      </w:r>
+      <w:proofErr w:type="spellStart"/>
+      <w:r>
+        <w:t>boolean</w:t>
+      </w:r>
+      <w:proofErr w:type="spellEnd"/>
+      <w:r>
+        <w:t xml:space="preserve"> </w:t>
+      </w:r>
+      <w:proofErr w:type="spellStart"/>
+      <w:proofErr w:type="gramStart"/>
+      <w:r>
+        <w:t>bookSeat</w:t>
+      </w:r>
+      <w:proofErr w:type="spellEnd"/>
+      <w:r>
+        <w:t>(</w:t>
+      </w:r>
+      <w:proofErr w:type="gramEnd"/>
+      <w:r>
+        <w:t>) {</w:t>
+      </w:r>
+    </w:p>
+    <w:p>
+      <w:r>
+        <w:tab/>
+      </w:r>
+      <w:r>
+        <w:tab/>
+        <w:t>if (</w:t>
+      </w:r>
+      <w:proofErr w:type="spellStart"/>
+      <w:r>
+        <w:t>isAvailable</w:t>
+      </w:r>
+      <w:proofErr w:type="spellEnd"/>
+      <w:r>
+        <w:t>) {</w:t>
+      </w:r>
+    </w:p>
+    <w:p>
+      <w:r>
+        <w:tab/>
+      </w:r>
+      <w:r>
+        <w:tab/>
+      </w:r>
+      <w:r>
+        <w:tab/>
+      </w:r>
+      <w:proofErr w:type="spellStart"/>
+      <w:r>
+        <w:t>isAvailable</w:t>
+      </w:r>
+      <w:proofErr w:type="spellEnd"/>
+      <w:r>
+        <w:t xml:space="preserve"> = </w:t>
+      </w:r>
+      <w:proofErr w:type="gramStart"/>
+      <w:r>
+        <w:t>false;</w:t>
+      </w:r>
+      <w:proofErr w:type="gramEnd"/>
+    </w:p>
+    <w:p>
+      <w:r>
+        <w:tab/>
+      </w:r>
+      <w:r>
+        <w:tab/>
+      </w:r>
+      <w:r>
+        <w:tab/>
+        <w:t xml:space="preserve">return </w:t>
+      </w:r>
+      <w:proofErr w:type="gramStart"/>
+      <w:r>
+        <w:t>true;</w:t>
+      </w:r>
+      <w:proofErr w:type="gramEnd"/>
+      <w:r>
+        <w:tab/>
+        <w:t xml:space="preserve"> </w:t>
+      </w:r>
+    </w:p>
+    <w:p>
+      <w:r>
+        <w:tab/>
+        <w:t>}</w:t>
+      </w:r>
+    </w:p>
+    <w:p>
+      <w:r>
+        <w:tab/>
+      </w:r>
+      <w:r>
+        <w:tab/>
+        <w:t xml:space="preserve">return </w:t>
+      </w:r>
+      <w:proofErr w:type="gramStart"/>
+      <w:r>
+        <w:t>false;</w:t>
+      </w:r>
+      <w:proofErr w:type="gramEnd"/>
+    </w:p>
+    <w:p>
+      <w:r>
+        <w:tab/>
+        <w:t>}</w:t>
+      </w:r>
+    </w:p>
+    <w:p/>
+    <w:p>
+      <w:r>
+        <w:tab/>
+        <w:t xml:space="preserve">public </w:t>
+      </w:r>
+      <w:proofErr w:type="spellStart"/>
+      <w:r>
+        <w:t>boolean</w:t>
+      </w:r>
+      <w:proofErr w:type="spellEnd"/>
+      <w:r>
+        <w:t xml:space="preserve"> </w:t>
+      </w:r>
+      <w:proofErr w:type="spellStart"/>
+      <w:proofErr w:type="gramStart"/>
+      <w:r>
+        <w:t>isAvailable</w:t>
+      </w:r>
+      <w:proofErr w:type="spellEnd"/>
+      <w:r>
+        <w:t>(</w:t>
+      </w:r>
+      <w:proofErr w:type="gramEnd"/>
+      <w:r>
+        <w:t>) {</w:t>
+      </w:r>
+    </w:p>
+    <w:p>
+      <w:r>
+        <w:tab/>
+      </w:r>
+      <w:r>
+        <w:tab/>
+        <w:t xml:space="preserve">return </w:t>
+      </w:r>
+      <w:proofErr w:type="spellStart"/>
+      <w:proofErr w:type="gramStart"/>
+      <w:r>
+        <w:t>isAvailable</w:t>
+      </w:r>
+      <w:proofErr w:type="spellEnd"/>
+      <w:r>
+        <w:t>;</w:t>
+      </w:r>
+      <w:proofErr w:type="gramEnd"/>
+    </w:p>
+    <w:p>
+      <w:r>
+        <w:tab/>
+        <w:t>}</w:t>
+      </w:r>
+    </w:p>
+    <w:p/>
+    <w:p>
+      <w:r>
+        <w:tab/>
+        <w:t xml:space="preserve">public </w:t>
+      </w:r>
+      <w:proofErr w:type="spellStart"/>
+      <w:r>
+        <w:t>boolean</w:t>
+      </w:r>
+      <w:proofErr w:type="spellEnd"/>
+      <w:r>
+        <w:t xml:space="preserve"> </w:t>
+      </w:r>
+      <w:proofErr w:type="spellStart"/>
+      <w:proofErr w:type="gramStart"/>
+      <w:r>
+        <w:t>cancelBooking</w:t>
+      </w:r>
+      <w:proofErr w:type="spellEnd"/>
+      <w:r>
+        <w:t>(</w:t>
+      </w:r>
+      <w:proofErr w:type="gramEnd"/>
+      <w:r>
+        <w:t>) {</w:t>
+      </w:r>
+    </w:p>
+    <w:p>
+      <w:r>
+        <w:tab/>
+      </w:r>
+      <w:r>
+        <w:tab/>
+        <w:t>if</w:t>
+      </w:r>
+      <w:proofErr w:type="gramStart"/>
+      <w:r>
+        <w:t>(!</w:t>
+      </w:r>
+      <w:proofErr w:type="spellStart"/>
+      <w:r>
+        <w:t>isAvailable</w:t>
+      </w:r>
+      <w:proofErr w:type="spellEnd"/>
+      <w:proofErr w:type="gramEnd"/>
+      <w:r>
+        <w:t>) {</w:t>
+      </w:r>
+    </w:p>
+    <w:p>
+      <w:r>
+        <w:tab/>
+      </w:r>
+      <w:r>
+        <w:tab/>
+      </w:r>
+      <w:r>
+        <w:tab/>
+      </w:r>
+      <w:proofErr w:type="spellStart"/>
+      <w:r>
+        <w:t>isAvailable</w:t>
+      </w:r>
+      <w:proofErr w:type="spellEnd"/>
+      <w:r>
+        <w:t xml:space="preserve"> = </w:t>
+      </w:r>
+      <w:proofErr w:type="gramStart"/>
+      <w:r>
+        <w:t>true;</w:t>
+      </w:r>
+      <w:proofErr w:type="gramEnd"/>
+    </w:p>
+    <w:p>
+      <w:r>
+        <w:tab/>
+      </w:r>
+      <w:r>
+        <w:tab/>
+      </w:r>
+      <w:r>
+        <w:tab/>
+        <w:t xml:space="preserve">return </w:t>
+      </w:r>
+      <w:proofErr w:type="gramStart"/>
+      <w:r>
+        <w:t>true;</w:t>
+      </w:r>
+      <w:proofErr w:type="gramEnd"/>
+    </w:p>
+    <w:p>
+      <w:r>
+        <w:tab/>
+        <w:t>}</w:t>
+      </w:r>
+    </w:p>
+    <w:p>
+      <w:r>
+        <w:tab/>
+      </w:r>
+      <w:r>
+        <w:tab/>
+        <w:t xml:space="preserve">return </w:t>
+      </w:r>
+      <w:proofErr w:type="gramStart"/>
+      <w:r>
+        <w:t>false;</w:t>
+      </w:r>
+      <w:proofErr w:type="gramEnd"/>
+    </w:p>
+    <w:p>
+      <w:r>
+        <w:tab/>
+        <w:t>}</w:t>
+      </w:r>
+    </w:p>
+    <w:p>
+      <w:r>
+        <w:rPr>
+          <w:noProof/>
+        </w:rPr>
         <w:lastRenderedPageBreak/>
-        <w:t>Seat.java</w:t>
-      </w:r>
-    </w:p>
-    <w:p>
-      <w:r>
-        <w:t xml:space="preserve">public </w:t>
-      </w:r>
-      <w:proofErr w:type="spellStart"/>
-      <w:r>
-        <w:t>boolean</w:t>
-      </w:r>
-      <w:proofErr w:type="spellEnd"/>
-      <w:r>
-        <w:t xml:space="preserve"> </w:t>
-      </w:r>
-      <w:proofErr w:type="spellStart"/>
-      <w:proofErr w:type="gramStart"/>
-      <w:r>
-        <w:t>bookSeat</w:t>
-      </w:r>
-      <w:proofErr w:type="spellEnd"/>
-      <w:r>
-        <w:t>(</w:t>
-      </w:r>
-      <w:proofErr w:type="gramEnd"/>
-      <w:r>
-        <w:t>) {</w:t>
-      </w:r>
-    </w:p>
-    <w:p>
-      <w:r>
-        <w:tab/>
-      </w:r>
-      <w:r>
-        <w:tab/>
-        <w:t>if (</w:t>
-      </w:r>
-      <w:proofErr w:type="spellStart"/>
-      <w:r>
-        <w:t>isAvailable</w:t>
-      </w:r>
-      <w:proofErr w:type="spellEnd"/>
-      <w:r>
-        <w:t>) {</w:t>
-      </w:r>
-    </w:p>
-    <w:p>
-      <w:r>
-        <w:tab/>
-      </w:r>
-      <w:r>
-        <w:tab/>
-      </w:r>
-      <w:r>
-        <w:tab/>
-      </w:r>
-      <w:proofErr w:type="spellStart"/>
-      <w:r>
-        <w:t>isAvailable</w:t>
-      </w:r>
-      <w:proofErr w:type="spellEnd"/>
-      <w:r>
-        <w:t xml:space="preserve"> = </w:t>
-      </w:r>
-      <w:proofErr w:type="gramStart"/>
-      <w:r>
-        <w:t>false;</w:t>
-      </w:r>
-      <w:proofErr w:type="gramEnd"/>
-    </w:p>
-    <w:p>
-      <w:r>
-        <w:tab/>
-      </w:r>
-      <w:r>
-        <w:tab/>
-      </w:r>
-      <w:r>
-        <w:tab/>
-        <w:t xml:space="preserve">return </w:t>
-      </w:r>
-      <w:proofErr w:type="gramStart"/>
-      <w:r>
-        <w:t>true;</w:t>
-      </w:r>
-      <w:proofErr w:type="gramEnd"/>
-      <w:r>
-        <w:tab/>
-        <w:t xml:space="preserve"> </w:t>
-      </w:r>
-    </w:p>
-    <w:p>
-      <w:r>
-        <w:tab/>
-        <w:t>}</w:t>
-      </w:r>
-    </w:p>
-    <w:p>
-      <w:r>
-        <w:tab/>
-      </w:r>
-      <w:r>
-        <w:tab/>
-        <w:t xml:space="preserve">return </w:t>
-      </w:r>
-      <w:proofErr w:type="gramStart"/>
-      <w:r>
-        <w:t>false;</w:t>
-      </w:r>
-      <w:proofErr w:type="gramEnd"/>
-    </w:p>
-    <w:p>
-      <w:r>
-        <w:tab/>
-        <w:t>}</w:t>
-      </w:r>
-    </w:p>
-    <w:p/>
-    <w:p>
-      <w:r>
-        <w:tab/>
-        <w:t xml:space="preserve">public </w:t>
-      </w:r>
-      <w:proofErr w:type="spellStart"/>
-      <w:r>
-        <w:t>boolean</w:t>
-      </w:r>
-      <w:proofErr w:type="spellEnd"/>
-      <w:r>
-        <w:t xml:space="preserve"> </w:t>
-      </w:r>
-      <w:proofErr w:type="spellStart"/>
-      <w:proofErr w:type="gramStart"/>
-      <w:r>
-        <w:t>isAvailable</w:t>
-      </w:r>
-      <w:proofErr w:type="spellEnd"/>
-      <w:r>
-        <w:t>(</w:t>
-      </w:r>
-      <w:proofErr w:type="gramEnd"/>
-      <w:r>
-        <w:t>) {</w:t>
-      </w:r>
-    </w:p>
-    <w:p>
-      <w:r>
-        <w:tab/>
-      </w:r>
-      <w:r>
-        <w:tab/>
-        <w:t xml:space="preserve">return </w:t>
-      </w:r>
-      <w:proofErr w:type="spellStart"/>
-      <w:proofErr w:type="gramStart"/>
-      <w:r>
-        <w:t>isAvailable</w:t>
-      </w:r>
-      <w:proofErr w:type="spellEnd"/>
-      <w:r>
-        <w:t>;</w:t>
-      </w:r>
-      <w:proofErr w:type="gramEnd"/>
-    </w:p>
-    <w:p>
-      <w:r>
-        <w:tab/>
-        <w:t>}</w:t>
-      </w:r>
-    </w:p>
-    <w:p/>
-    <w:p>
-      <w:r>
-        <w:tab/>
-        <w:t xml:space="preserve">public </w:t>
-      </w:r>
-      <w:proofErr w:type="spellStart"/>
-      <w:r>
-        <w:t>boolean</w:t>
-      </w:r>
-      <w:proofErr w:type="spellEnd"/>
-      <w:r>
-        <w:t xml:space="preserve"> </w:t>
-      </w:r>
-      <w:proofErr w:type="spellStart"/>
-      <w:proofErr w:type="gramStart"/>
-      <w:r>
-        <w:t>cancelBooking</w:t>
-      </w:r>
-      <w:proofErr w:type="spellEnd"/>
-      <w:r>
-        <w:t>(</w:t>
-      </w:r>
-      <w:proofErr w:type="gramEnd"/>
-      <w:r>
-        <w:t>) {</w:t>
-      </w:r>
-    </w:p>
-    <w:p>
-      <w:r>
-        <w:tab/>
-      </w:r>
-      <w:r>
-        <w:tab/>
-        <w:t>if</w:t>
-      </w:r>
-      <w:proofErr w:type="gramStart"/>
-      <w:r>
-        <w:t>(!</w:t>
-      </w:r>
-      <w:proofErr w:type="spellStart"/>
-      <w:r>
-        <w:t>isAvailable</w:t>
-      </w:r>
-      <w:proofErr w:type="spellEnd"/>
-      <w:proofErr w:type="gramEnd"/>
-      <w:r>
-        <w:t>) {</w:t>
-      </w:r>
-    </w:p>
-    <w:p>
-      <w:r>
-        <w:tab/>
-      </w:r>
-      <w:r>
-        <w:tab/>
-      </w:r>
-      <w:r>
-        <w:tab/>
-      </w:r>
-      <w:proofErr w:type="spellStart"/>
-      <w:r>
-        <w:t>isAvailable</w:t>
-      </w:r>
-      <w:proofErr w:type="spellEnd"/>
-      <w:r>
-        <w:t xml:space="preserve"> = </w:t>
-      </w:r>
-      <w:proofErr w:type="gramStart"/>
-      <w:r>
-        <w:t>true;</w:t>
-      </w:r>
-      <w:proofErr w:type="gramEnd"/>
-    </w:p>
-    <w:p>
-      <w:r>
-        <w:tab/>
-      </w:r>
-      <w:r>
-        <w:tab/>
-      </w:r>
-      <w:r>
-        <w:tab/>
-        <w:t xml:space="preserve">return </w:t>
-      </w:r>
-      <w:proofErr w:type="gramStart"/>
-      <w:r>
-        <w:t>true;</w:t>
-      </w:r>
-      <w:proofErr w:type="gramEnd"/>
-    </w:p>
-    <w:p>
-      <w:r>
-        <w:tab/>
-        <w:t>}</w:t>
-      </w:r>
-    </w:p>
-    <w:p>
-      <w:r>
-        <w:tab/>
-      </w:r>
-      <w:r>
-        <w:tab/>
-        <w:t xml:space="preserve">return </w:t>
-      </w:r>
-      <w:proofErr w:type="gramStart"/>
-      <w:r>
-        <w:t>false;</w:t>
-      </w:r>
-      <w:proofErr w:type="gramEnd"/>
-    </w:p>
-    <w:p>
-      <w:r>
-        <w:tab/>
-        <w:t>}</w:t>
-      </w:r>
-    </w:p>
-    <w:p>
-      <w:pPr>
-        <w:rPr>
-          <w:lang w:val="en-PK"/>
-        </w:rPr>
-      </w:pPr>
-      <w:r>
-        <w:rPr>
-          <w:lang w:val="en-PK"/>
-        </w:rPr>
         <w:drawing>
           <wp:inline distT="0" distB="0" distL="0" distR="0" wp14:anchorId="1173A0FE" wp14:editId="7BF48C8B">
             <wp:extent cx="5935810" cy="2669060"/>
@@ -816,12 +822,510 @@
           <w:b/>
           <w:bCs/>
         </w:rPr>
+        <w:t>Screen.java</w:t>
+      </w:r>
+    </w:p>
+    <w:p>
+      <w:r>
+        <w:t xml:space="preserve">public </w:t>
+      </w:r>
+      <w:proofErr w:type="spellStart"/>
+      <w:r>
+        <w:t>boolean</w:t>
+      </w:r>
+      <w:proofErr w:type="spellEnd"/>
+      <w:r>
+        <w:t xml:space="preserve"> </w:t>
+      </w:r>
+      <w:proofErr w:type="spellStart"/>
+      <w:proofErr w:type="gramStart"/>
+      <w:r>
+        <w:t>bookSeat</w:t>
+      </w:r>
+      <w:proofErr w:type="spellEnd"/>
+      <w:r>
+        <w:t>(</w:t>
+      </w:r>
+      <w:proofErr w:type="gramEnd"/>
+      <w:r>
+        <w:t>int row, int column) {</w:t>
+      </w:r>
+    </w:p>
+    <w:p>
+      <w:r>
+        <w:tab/>
+      </w:r>
+      <w:r>
+        <w:tab/>
+      </w:r>
+      <w:proofErr w:type="spellStart"/>
+      <w:proofErr w:type="gramStart"/>
+      <w:r>
+        <w:t>checkBounds</w:t>
+      </w:r>
+      <w:proofErr w:type="spellEnd"/>
+      <w:r>
+        <w:t>(</w:t>
+      </w:r>
+      <w:proofErr w:type="gramEnd"/>
+      <w:r>
+        <w:t>row, column</w:t>
+      </w:r>
+      <w:proofErr w:type="gramStart"/>
+      <w:r>
+        <w:t>);</w:t>
+      </w:r>
+      <w:proofErr w:type="gramEnd"/>
+    </w:p>
+    <w:p>
+      <w:r>
+        <w:tab/>
+      </w:r>
+      <w:r>
+        <w:tab/>
+        <w:t xml:space="preserve">int rows = row - </w:t>
+      </w:r>
+      <w:proofErr w:type="gramStart"/>
+      <w:r>
+        <w:t>1;</w:t>
+      </w:r>
+      <w:proofErr w:type="gramEnd"/>
+    </w:p>
+    <w:p>
+      <w:r>
+        <w:t xml:space="preserve">    </w:t>
+      </w:r>
+      <w:r>
+        <w:tab/>
+      </w:r>
+      <w:r>
+        <w:tab/>
+        <w:t xml:space="preserve">int columns = column - </w:t>
+      </w:r>
+      <w:proofErr w:type="gramStart"/>
+      <w:r>
+        <w:t>1;</w:t>
+      </w:r>
+      <w:proofErr w:type="gramEnd"/>
+    </w:p>
+    <w:p>
+      <w:r>
+        <w:tab/>
+      </w:r>
+      <w:r>
+        <w:tab/>
+        <w:t xml:space="preserve">Seat </w:t>
+      </w:r>
+      <w:proofErr w:type="spellStart"/>
+      <w:r>
+        <w:t>seat</w:t>
+      </w:r>
+      <w:proofErr w:type="spellEnd"/>
+      <w:r>
+        <w:t xml:space="preserve"> = </w:t>
+      </w:r>
+      <w:proofErr w:type="spellStart"/>
+      <w:proofErr w:type="gramStart"/>
+      <w:r>
+        <w:t>getSeat</w:t>
+      </w:r>
+      <w:proofErr w:type="spellEnd"/>
+      <w:r>
+        <w:t>(</w:t>
+      </w:r>
+      <w:proofErr w:type="gramEnd"/>
+      <w:r>
+        <w:t>rows, columns</w:t>
+      </w:r>
+      <w:proofErr w:type="gramStart"/>
+      <w:r>
+        <w:t>);</w:t>
+      </w:r>
+      <w:proofErr w:type="gramEnd"/>
+    </w:p>
+    <w:p>
+      <w:r>
+        <w:tab/>
+      </w:r>
+      <w:r>
+        <w:tab/>
+      </w:r>
+      <w:proofErr w:type="gramStart"/>
+      <w:r>
+        <w:t>if(seat !</w:t>
+      </w:r>
+      <w:proofErr w:type="gramEnd"/>
+      <w:r>
+        <w:t>= null) {</w:t>
+      </w:r>
+    </w:p>
+    <w:p>
+      <w:r>
+        <w:tab/>
+      </w:r>
+      <w:r>
+        <w:tab/>
+      </w:r>
+      <w:r>
+        <w:tab/>
+        <w:t xml:space="preserve">return </w:t>
+      </w:r>
+      <w:proofErr w:type="spellStart"/>
+      <w:proofErr w:type="gramStart"/>
+      <w:r>
+        <w:t>seat.bookSeat</w:t>
+      </w:r>
+      <w:proofErr w:type="spellEnd"/>
+      <w:proofErr w:type="gramEnd"/>
+      <w:r>
+        <w:t>(</w:t>
+      </w:r>
+      <w:proofErr w:type="gramStart"/>
+      <w:r>
+        <w:t>);</w:t>
+      </w:r>
+      <w:proofErr w:type="gramEnd"/>
+    </w:p>
+    <w:p>
+      <w:r>
+        <w:tab/>
+      </w:r>
+      <w:r>
+        <w:tab/>
+        <w:t>}</w:t>
+      </w:r>
+    </w:p>
+    <w:p>
+      <w:r>
+        <w:tab/>
+        <w:t xml:space="preserve">return </w:t>
+      </w:r>
+      <w:proofErr w:type="gramStart"/>
+      <w:r>
+        <w:t>false;</w:t>
+      </w:r>
+      <w:proofErr w:type="gramEnd"/>
+    </w:p>
+    <w:p>
+      <w:r>
+        <w:tab/>
+        <w:t>}</w:t>
+      </w:r>
+    </w:p>
+    <w:p>
+      <w:r>
+        <w:tab/>
+        <w:t xml:space="preserve">public </w:t>
+      </w:r>
+      <w:proofErr w:type="spellStart"/>
+      <w:r>
+        <w:t>boolean</w:t>
+      </w:r>
+      <w:proofErr w:type="spellEnd"/>
+      <w:r>
+        <w:t xml:space="preserve"> </w:t>
+      </w:r>
+      <w:proofErr w:type="spellStart"/>
+      <w:proofErr w:type="gramStart"/>
+      <w:r>
+        <w:t>bookSeat</w:t>
+      </w:r>
+      <w:proofErr w:type="spellEnd"/>
+      <w:r>
+        <w:t>(</w:t>
+      </w:r>
+      <w:proofErr w:type="gramEnd"/>
+      <w:r>
+        <w:t>String id) {</w:t>
+      </w:r>
+    </w:p>
+    <w:p>
+      <w:r>
+        <w:tab/>
+      </w:r>
+      <w:r>
+        <w:tab/>
+        <w:t xml:space="preserve">Seat </w:t>
+      </w:r>
+      <w:proofErr w:type="spellStart"/>
+      <w:r>
+        <w:t>seat</w:t>
+      </w:r>
+      <w:proofErr w:type="spellEnd"/>
+      <w:r>
+        <w:t xml:space="preserve"> = </w:t>
+      </w:r>
+      <w:proofErr w:type="spellStart"/>
+      <w:r>
+        <w:t>getSeat</w:t>
+      </w:r>
+      <w:proofErr w:type="spellEnd"/>
+      <w:r>
+        <w:t>(id</w:t>
+      </w:r>
+      <w:proofErr w:type="gramStart"/>
+      <w:r>
+        <w:t>);</w:t>
+      </w:r>
+      <w:proofErr w:type="gramEnd"/>
+    </w:p>
+    <w:p>
+      <w:r>
+        <w:tab/>
+      </w:r>
+      <w:r>
+        <w:tab/>
+      </w:r>
+      <w:proofErr w:type="gramStart"/>
+      <w:r>
+        <w:t>if(seat !</w:t>
+      </w:r>
+      <w:proofErr w:type="gramEnd"/>
+      <w:r>
+        <w:t>= null) {</w:t>
+      </w:r>
+    </w:p>
+    <w:p>
+      <w:r>
+        <w:tab/>
+      </w:r>
+      <w:r>
+        <w:tab/>
+      </w:r>
+      <w:r>
+        <w:tab/>
+        <w:t xml:space="preserve">return </w:t>
+      </w:r>
+      <w:proofErr w:type="spellStart"/>
+      <w:proofErr w:type="gramStart"/>
+      <w:r>
+        <w:t>seat.bookSeat</w:t>
+      </w:r>
+      <w:proofErr w:type="spellEnd"/>
+      <w:proofErr w:type="gramEnd"/>
+      <w:r>
+        <w:t>(</w:t>
+      </w:r>
+      <w:proofErr w:type="gramStart"/>
+      <w:r>
+        <w:t>);</w:t>
+      </w:r>
+      <w:proofErr w:type="gramEnd"/>
+    </w:p>
+    <w:p>
+      <w:r>
+        <w:tab/>
+      </w:r>
+      <w:r>
+        <w:tab/>
+        <w:t>}</w:t>
+      </w:r>
+    </w:p>
+    <w:p>
+      <w:r>
+        <w:tab/>
+        <w:t xml:space="preserve">return </w:t>
+      </w:r>
+      <w:proofErr w:type="gramStart"/>
+      <w:r>
+        <w:t>false;</w:t>
+      </w:r>
+      <w:proofErr w:type="gramEnd"/>
+    </w:p>
+    <w:p>
+      <w:r>
+        <w:tab/>
+        <w:t>}</w:t>
+      </w:r>
+    </w:p>
+    <w:p/>
+    <w:p>
+      <w:r>
+        <w:tab/>
+        <w:t xml:space="preserve">public </w:t>
+      </w:r>
+      <w:proofErr w:type="spellStart"/>
+      <w:r>
+        <w:t>boolean</w:t>
+      </w:r>
+      <w:proofErr w:type="spellEnd"/>
+      <w:r>
+        <w:t xml:space="preserve"> </w:t>
+      </w:r>
+      <w:proofErr w:type="spellStart"/>
+      <w:proofErr w:type="gramStart"/>
+      <w:r>
+        <w:t>cancelBooking</w:t>
+      </w:r>
+      <w:proofErr w:type="spellEnd"/>
+      <w:r>
+        <w:t>(</w:t>
+      </w:r>
+      <w:proofErr w:type="gramEnd"/>
+      <w:r>
+        <w:t>int row, int column) {</w:t>
+      </w:r>
+    </w:p>
+    <w:p>
+      <w:r>
         <w:lastRenderedPageBreak/>
-        <w:t>Screen.java</w:t>
-      </w:r>
-    </w:p>
-    <w:p>
-      <w:r>
+        <w:tab/>
+      </w:r>
+      <w:r>
+        <w:tab/>
+      </w:r>
+      <w:proofErr w:type="spellStart"/>
+      <w:proofErr w:type="gramStart"/>
+      <w:r>
+        <w:t>checkBounds</w:t>
+      </w:r>
+      <w:proofErr w:type="spellEnd"/>
+      <w:r>
+        <w:t>(</w:t>
+      </w:r>
+      <w:proofErr w:type="gramEnd"/>
+      <w:r>
+        <w:t>row, column</w:t>
+      </w:r>
+      <w:proofErr w:type="gramStart"/>
+      <w:r>
+        <w:t>);</w:t>
+      </w:r>
+      <w:proofErr w:type="gramEnd"/>
+    </w:p>
+    <w:p>
+      <w:r>
+        <w:tab/>
+      </w:r>
+      <w:r>
+        <w:tab/>
+        <w:t xml:space="preserve">int rows = row - 1; //to convert java array system to human </w:t>
+      </w:r>
+    </w:p>
+    <w:p>
+      <w:r>
+        <w:t xml:space="preserve">    </w:t>
+      </w:r>
+      <w:r>
+        <w:tab/>
+      </w:r>
+      <w:r>
+        <w:tab/>
+        <w:t xml:space="preserve">int columns = column - </w:t>
+      </w:r>
+      <w:proofErr w:type="gramStart"/>
+      <w:r>
+        <w:t>1;</w:t>
+      </w:r>
+      <w:proofErr w:type="gramEnd"/>
+    </w:p>
+    <w:p>
+      <w:r>
+        <w:tab/>
+      </w:r>
+      <w:r>
+        <w:tab/>
+        <w:t xml:space="preserve">Seat </w:t>
+      </w:r>
+      <w:proofErr w:type="spellStart"/>
+      <w:r>
+        <w:t>seat</w:t>
+      </w:r>
+      <w:proofErr w:type="spellEnd"/>
+      <w:r>
+        <w:t xml:space="preserve"> = </w:t>
+      </w:r>
+      <w:proofErr w:type="spellStart"/>
+      <w:proofErr w:type="gramStart"/>
+      <w:r>
+        <w:t>getSeat</w:t>
+      </w:r>
+      <w:proofErr w:type="spellEnd"/>
+      <w:r>
+        <w:t>(</w:t>
+      </w:r>
+      <w:proofErr w:type="gramEnd"/>
+      <w:r>
+        <w:t>rows, columns</w:t>
+      </w:r>
+      <w:proofErr w:type="gramStart"/>
+      <w:r>
+        <w:t>);</w:t>
+      </w:r>
+      <w:proofErr w:type="gramEnd"/>
+    </w:p>
+    <w:p>
+      <w:r>
+        <w:tab/>
+      </w:r>
+      <w:r>
+        <w:tab/>
+      </w:r>
+      <w:proofErr w:type="gramStart"/>
+      <w:r>
+        <w:t>if(seat !</w:t>
+      </w:r>
+      <w:proofErr w:type="gramEnd"/>
+      <w:r>
+        <w:t>= null) {</w:t>
+      </w:r>
+    </w:p>
+    <w:p>
+      <w:r>
+        <w:tab/>
+      </w:r>
+      <w:r>
+        <w:tab/>
+      </w:r>
+      <w:r>
+        <w:tab/>
+        <w:t xml:space="preserve">return </w:t>
+      </w:r>
+      <w:proofErr w:type="spellStart"/>
+      <w:proofErr w:type="gramStart"/>
+      <w:r>
+        <w:t>seat.cancelBooking</w:t>
+      </w:r>
+      <w:proofErr w:type="spellEnd"/>
+      <w:proofErr w:type="gramEnd"/>
+      <w:r>
+        <w:t>(</w:t>
+      </w:r>
+      <w:proofErr w:type="gramStart"/>
+      <w:r>
+        <w:t>);</w:t>
+      </w:r>
+      <w:proofErr w:type="gramEnd"/>
+    </w:p>
+    <w:p>
+      <w:r>
+        <w:tab/>
+      </w:r>
+      <w:r>
+        <w:tab/>
+        <w:t>}</w:t>
+      </w:r>
+    </w:p>
+    <w:p>
+      <w:r>
+        <w:tab/>
+        <w:t xml:space="preserve">return </w:t>
+      </w:r>
+      <w:proofErr w:type="gramStart"/>
+      <w:r>
+        <w:t>false;</w:t>
+      </w:r>
+      <w:proofErr w:type="gramEnd"/>
+    </w:p>
+    <w:p>
+      <w:r>
+        <w:tab/>
+        <w:t>}</w:t>
+      </w:r>
+    </w:p>
+    <w:p>
+      <w:r>
+        <w:tab/>
         <w:t xml:space="preserve">public </w:t>
       </w:r>
       <w:proofErr w:type="spellStart"/>
@@ -835,7 +1339,7 @@
       <w:proofErr w:type="spellStart"/>
       <w:proofErr w:type="gramStart"/>
       <w:r>
-        <w:t>bookSeat</w:t>
+        <w:t>cancelBooking</w:t>
       </w:r>
       <w:proofErr w:type="spellEnd"/>
       <w:r>
@@ -843,29 +1347,76 @@
       </w:r>
       <w:proofErr w:type="gramEnd"/>
       <w:r>
-        <w:t>int row, int column) {</w:t>
-      </w:r>
-    </w:p>
-    <w:p>
-      <w:r>
-        <w:tab/>
-      </w:r>
-      <w:r>
-        <w:tab/>
-      </w:r>
-      <w:proofErr w:type="spellStart"/>
-      <w:proofErr w:type="gramStart"/>
-      <w:r>
-        <w:t>checkBounds</w:t>
-      </w:r>
-      <w:proofErr w:type="spellEnd"/>
+        <w:t>String id) {</w:t>
+      </w:r>
+    </w:p>
+    <w:p>
+      <w:r>
+        <w:tab/>
+      </w:r>
+      <w:r>
+        <w:tab/>
+        <w:t xml:space="preserve">Seat </w:t>
+      </w:r>
+      <w:proofErr w:type="spellStart"/>
+      <w:r>
+        <w:t>seat</w:t>
+      </w:r>
+      <w:proofErr w:type="spellEnd"/>
+      <w:r>
+        <w:t xml:space="preserve"> = </w:t>
+      </w:r>
+      <w:proofErr w:type="spellStart"/>
+      <w:r>
+        <w:t>getSeat</w:t>
+      </w:r>
+      <w:proofErr w:type="spellEnd"/>
+      <w:r>
+        <w:t>(id</w:t>
+      </w:r>
+      <w:proofErr w:type="gramStart"/>
+      <w:r>
+        <w:t>);</w:t>
+      </w:r>
+      <w:proofErr w:type="gramEnd"/>
+    </w:p>
+    <w:p>
+      <w:r>
+        <w:tab/>
+      </w:r>
+      <w:r>
+        <w:tab/>
+      </w:r>
+      <w:proofErr w:type="gramStart"/>
+      <w:r>
+        <w:t>if(seat !</w:t>
+      </w:r>
+      <w:proofErr w:type="gramEnd"/>
+      <w:r>
+        <w:t>= null) {</w:t>
+      </w:r>
+    </w:p>
+    <w:p>
+      <w:r>
+        <w:tab/>
+      </w:r>
+      <w:r>
+        <w:tab/>
+      </w:r>
+      <w:r>
+        <w:tab/>
+        <w:t xml:space="preserve">return </w:t>
+      </w:r>
+      <w:proofErr w:type="spellStart"/>
+      <w:proofErr w:type="gramStart"/>
+      <w:r>
+        <w:t>seat.cancelBooking</w:t>
+      </w:r>
+      <w:proofErr w:type="spellEnd"/>
+      <w:proofErr w:type="gramEnd"/>
       <w:r>
         <w:t>(</w:t>
       </w:r>
-      <w:proofErr w:type="gramEnd"/>
-      <w:r>
-        <w:t>row, column</w:t>
-      </w:r>
       <w:proofErr w:type="gramStart"/>
       <w:r>
         <w:t>);</w:t>
@@ -878,113 +1429,21 @@
       </w:r>
       <w:r>
         <w:tab/>
-        <w:t xml:space="preserve">int rows = row - </w:t>
-      </w:r>
-      <w:proofErr w:type="gramStart"/>
-      <w:r>
-        <w:t>1;</w:t>
-      </w:r>
-      <w:proofErr w:type="gramEnd"/>
-    </w:p>
-    <w:p>
-      <w:r>
-        <w:t xml:space="preserve">    </w:t>
-      </w:r>
-      <w:r>
-        <w:tab/>
-      </w:r>
-      <w:r>
-        <w:tab/>
-        <w:t xml:space="preserve">int columns = column - </w:t>
-      </w:r>
-      <w:proofErr w:type="gramStart"/>
-      <w:r>
-        <w:t>1;</w:t>
-      </w:r>
-      <w:proofErr w:type="gramEnd"/>
-    </w:p>
-    <w:p>
-      <w:r>
-        <w:tab/>
-      </w:r>
-      <w:r>
-        <w:tab/>
-        <w:t xml:space="preserve">Seat </w:t>
-      </w:r>
-      <w:proofErr w:type="spellStart"/>
-      <w:r>
-        <w:t>seat</w:t>
-      </w:r>
-      <w:proofErr w:type="spellEnd"/>
-      <w:r>
-        <w:t xml:space="preserve"> = </w:t>
-      </w:r>
-      <w:proofErr w:type="spellStart"/>
-      <w:proofErr w:type="gramStart"/>
-      <w:r>
-        <w:t>getSeat</w:t>
-      </w:r>
-      <w:proofErr w:type="spellEnd"/>
-      <w:r>
-        <w:t>(</w:t>
-      </w:r>
-      <w:proofErr w:type="gramEnd"/>
-      <w:r>
-        <w:t>rows, columns</w:t>
-      </w:r>
-      <w:proofErr w:type="gramStart"/>
-      <w:r>
-        <w:t>);</w:t>
-      </w:r>
-      <w:proofErr w:type="gramEnd"/>
-    </w:p>
-    <w:p>
-      <w:r>
-        <w:tab/>
-      </w:r>
-      <w:r>
-        <w:tab/>
-      </w:r>
-      <w:proofErr w:type="gramStart"/>
-      <w:r>
-        <w:t>if(seat !</w:t>
-      </w:r>
-      <w:proofErr w:type="gramEnd"/>
-      <w:r>
-        <w:t>= null) {</w:t>
-      </w:r>
-    </w:p>
-    <w:p>
-      <w:r>
-        <w:tab/>
-      </w:r>
-      <w:r>
-        <w:tab/>
-      </w:r>
+        <w:t>}</w:t>
+      </w:r>
+    </w:p>
+    <w:p>
       <w:r>
         <w:tab/>
         <w:t xml:space="preserve">return </w:t>
       </w:r>
-      <w:proofErr w:type="spellStart"/>
-      <w:proofErr w:type="gramStart"/>
-      <w:r>
-        <w:t>seat.bookSeat</w:t>
-      </w:r>
-      <w:proofErr w:type="spellEnd"/>
-      <w:proofErr w:type="gramEnd"/>
-      <w:r>
-        <w:t>(</w:t>
-      </w:r>
-      <w:proofErr w:type="gramStart"/>
-      <w:r>
-        <w:t>);</w:t>
-      </w:r>
-      <w:proofErr w:type="gramEnd"/>
-    </w:p>
-    <w:p>
-      <w:r>
-        <w:tab/>
-      </w:r>
+      <w:proofErr w:type="gramStart"/>
+      <w:r>
+        <w:t>false;</w:t>
+      </w:r>
+      <w:proofErr w:type="gramEnd"/>
+    </w:p>
+    <w:p>
       <w:r>
         <w:tab/>
         <w:t>}</w:t>
@@ -992,470 +1451,11 @@
     </w:p>
     <w:p>
       <w:r>
-        <w:tab/>
-        <w:t xml:space="preserve">return </w:t>
-      </w:r>
-      <w:proofErr w:type="gramStart"/>
-      <w:r>
-        <w:t>false;</w:t>
-      </w:r>
-      <w:proofErr w:type="gramEnd"/>
-    </w:p>
-    <w:p>
-      <w:r>
-        <w:tab/>
-        <w:t>}</w:t>
-      </w:r>
-    </w:p>
-    <w:p>
-      <w:r>
-        <w:tab/>
-        <w:t xml:space="preserve">public </w:t>
-      </w:r>
-      <w:proofErr w:type="spellStart"/>
-      <w:r>
-        <w:t>boolean</w:t>
-      </w:r>
-      <w:proofErr w:type="spellEnd"/>
-      <w:r>
-        <w:t xml:space="preserve"> </w:t>
-      </w:r>
-      <w:proofErr w:type="spellStart"/>
-      <w:proofErr w:type="gramStart"/>
-      <w:r>
-        <w:t>bookSeat</w:t>
-      </w:r>
-      <w:proofErr w:type="spellEnd"/>
-      <w:r>
-        <w:t>(</w:t>
-      </w:r>
-      <w:proofErr w:type="gramEnd"/>
-      <w:r>
-        <w:t>String id) {</w:t>
-      </w:r>
-    </w:p>
-    <w:p>
-      <w:r>
-        <w:tab/>
-      </w:r>
-      <w:r>
-        <w:tab/>
-        <w:t xml:space="preserve">Seat </w:t>
-      </w:r>
-      <w:proofErr w:type="spellStart"/>
-      <w:r>
-        <w:t>seat</w:t>
-      </w:r>
-      <w:proofErr w:type="spellEnd"/>
-      <w:r>
-        <w:t xml:space="preserve"> = </w:t>
-      </w:r>
-      <w:proofErr w:type="spellStart"/>
-      <w:r>
-        <w:t>getSeat</w:t>
-      </w:r>
-      <w:proofErr w:type="spellEnd"/>
-      <w:r>
-        <w:t>(id</w:t>
-      </w:r>
-      <w:proofErr w:type="gramStart"/>
-      <w:r>
-        <w:t>);</w:t>
-      </w:r>
-      <w:proofErr w:type="gramEnd"/>
-    </w:p>
-    <w:p>
-      <w:r>
-        <w:tab/>
-      </w:r>
-      <w:r>
-        <w:tab/>
-      </w:r>
-      <w:proofErr w:type="gramStart"/>
-      <w:r>
-        <w:t>if(seat !</w:t>
-      </w:r>
-      <w:proofErr w:type="gramEnd"/>
-      <w:r>
-        <w:t>= null) {</w:t>
-      </w:r>
-    </w:p>
-    <w:p>
-      <w:r>
-        <w:tab/>
-      </w:r>
-      <w:r>
-        <w:tab/>
-      </w:r>
-      <w:r>
-        <w:tab/>
-        <w:t xml:space="preserve">return </w:t>
-      </w:r>
-      <w:proofErr w:type="spellStart"/>
-      <w:proofErr w:type="gramStart"/>
-      <w:r>
-        <w:t>seat.bookSeat</w:t>
-      </w:r>
-      <w:proofErr w:type="spellEnd"/>
-      <w:proofErr w:type="gramEnd"/>
-      <w:r>
-        <w:t>(</w:t>
-      </w:r>
-      <w:proofErr w:type="gramStart"/>
-      <w:r>
-        <w:t>);</w:t>
-      </w:r>
-      <w:proofErr w:type="gramEnd"/>
-    </w:p>
-    <w:p>
-      <w:r>
-        <w:tab/>
-      </w:r>
-      <w:r>
-        <w:tab/>
-        <w:t>}</w:t>
-      </w:r>
-    </w:p>
-    <w:p>
-      <w:r>
-        <w:tab/>
-        <w:t xml:space="preserve">return </w:t>
-      </w:r>
-      <w:proofErr w:type="gramStart"/>
-      <w:r>
-        <w:t>false;</w:t>
-      </w:r>
-      <w:proofErr w:type="gramEnd"/>
-    </w:p>
-    <w:p>
-      <w:r>
-        <w:tab/>
-        <w:t>}</w:t>
-      </w:r>
-    </w:p>
-    <w:p/>
-    <w:p>
-      <w:r>
-        <w:tab/>
-        <w:t xml:space="preserve">public </w:t>
-      </w:r>
-      <w:proofErr w:type="spellStart"/>
-      <w:r>
-        <w:t>boolean</w:t>
-      </w:r>
-      <w:proofErr w:type="spellEnd"/>
-      <w:r>
-        <w:t xml:space="preserve"> </w:t>
-      </w:r>
-      <w:proofErr w:type="spellStart"/>
-      <w:proofErr w:type="gramStart"/>
-      <w:r>
-        <w:t>cancelBooking</w:t>
-      </w:r>
-      <w:proofErr w:type="spellEnd"/>
-      <w:r>
-        <w:t>(</w:t>
-      </w:r>
-      <w:proofErr w:type="gramEnd"/>
-      <w:r>
-        <w:t>int row, int column) {</w:t>
-      </w:r>
-    </w:p>
-    <w:p>
-      <w:r>
-        <w:tab/>
-      </w:r>
-      <w:r>
-        <w:tab/>
-      </w:r>
-      <w:proofErr w:type="spellStart"/>
-      <w:proofErr w:type="gramStart"/>
-      <w:r>
-        <w:t>checkBounds</w:t>
-      </w:r>
-      <w:proofErr w:type="spellEnd"/>
-      <w:r>
-        <w:t>(</w:t>
-      </w:r>
-      <w:proofErr w:type="gramEnd"/>
-      <w:r>
-        <w:t>row, column</w:t>
-      </w:r>
-      <w:proofErr w:type="gramStart"/>
-      <w:r>
-        <w:t>);</w:t>
-      </w:r>
-      <w:proofErr w:type="gramEnd"/>
-    </w:p>
-    <w:p>
-      <w:r>
-        <w:tab/>
-      </w:r>
-      <w:r>
-        <w:tab/>
-        <w:t xml:space="preserve">int rows = row - 1; //to convert java array system to human </w:t>
-      </w:r>
-    </w:p>
-    <w:p>
-      <w:r>
-        <w:t xml:space="preserve">    </w:t>
-      </w:r>
-      <w:r>
-        <w:tab/>
-      </w:r>
-      <w:r>
-        <w:tab/>
-        <w:t xml:space="preserve">int columns = column - </w:t>
-      </w:r>
-      <w:proofErr w:type="gramStart"/>
-      <w:r>
-        <w:t>1;</w:t>
-      </w:r>
-      <w:proofErr w:type="gramEnd"/>
-    </w:p>
-    <w:p>
-      <w:r>
-        <w:tab/>
-      </w:r>
-      <w:r>
-        <w:tab/>
-        <w:t xml:space="preserve">Seat </w:t>
-      </w:r>
-      <w:proofErr w:type="spellStart"/>
-      <w:r>
-        <w:t>seat</w:t>
-      </w:r>
-      <w:proofErr w:type="spellEnd"/>
-      <w:r>
-        <w:t xml:space="preserve"> = </w:t>
-      </w:r>
-      <w:proofErr w:type="spellStart"/>
-      <w:proofErr w:type="gramStart"/>
-      <w:r>
-        <w:t>getSeat</w:t>
-      </w:r>
-      <w:proofErr w:type="spellEnd"/>
-      <w:r>
-        <w:t>(</w:t>
-      </w:r>
-      <w:proofErr w:type="gramEnd"/>
-      <w:r>
-        <w:t>rows, columns</w:t>
-      </w:r>
-      <w:proofErr w:type="gramStart"/>
-      <w:r>
-        <w:t>);</w:t>
-      </w:r>
-      <w:proofErr w:type="gramEnd"/>
-    </w:p>
-    <w:p>
-      <w:r>
-        <w:tab/>
-      </w:r>
-      <w:r>
-        <w:tab/>
-      </w:r>
-      <w:proofErr w:type="gramStart"/>
-      <w:r>
-        <w:t>if(seat !</w:t>
-      </w:r>
-      <w:proofErr w:type="gramEnd"/>
-      <w:r>
-        <w:t>= null) {</w:t>
-      </w:r>
-    </w:p>
-    <w:p>
-      <w:r>
-        <w:tab/>
-      </w:r>
-      <w:r>
-        <w:tab/>
-      </w:r>
-      <w:r>
-        <w:tab/>
-        <w:t xml:space="preserve">return </w:t>
-      </w:r>
-      <w:proofErr w:type="spellStart"/>
-      <w:proofErr w:type="gramStart"/>
-      <w:r>
-        <w:t>seat.cancelBooking</w:t>
-      </w:r>
-      <w:proofErr w:type="spellEnd"/>
-      <w:proofErr w:type="gramEnd"/>
-      <w:r>
-        <w:t>(</w:t>
-      </w:r>
-      <w:proofErr w:type="gramStart"/>
-      <w:r>
-        <w:t>);</w:t>
-      </w:r>
-      <w:proofErr w:type="gramEnd"/>
-    </w:p>
-    <w:p>
-      <w:r>
-        <w:tab/>
-      </w:r>
-      <w:r>
-        <w:tab/>
-        <w:t>}</w:t>
-      </w:r>
-    </w:p>
-    <w:p>
-      <w:r>
-        <w:tab/>
-        <w:t xml:space="preserve">return </w:t>
-      </w:r>
-      <w:proofErr w:type="gramStart"/>
-      <w:r>
-        <w:t>false;</w:t>
-      </w:r>
-      <w:proofErr w:type="gramEnd"/>
-    </w:p>
-    <w:p>
-      <w:r>
-        <w:tab/>
-        <w:t>}</w:t>
-      </w:r>
-    </w:p>
-    <w:p>
-      <w:r>
-        <w:lastRenderedPageBreak/>
-        <w:tab/>
-        <w:t xml:space="preserve">public </w:t>
-      </w:r>
-      <w:proofErr w:type="spellStart"/>
-      <w:r>
-        <w:t>boolean</w:t>
-      </w:r>
-      <w:proofErr w:type="spellEnd"/>
-      <w:r>
-        <w:t xml:space="preserve"> </w:t>
-      </w:r>
-      <w:proofErr w:type="spellStart"/>
-      <w:proofErr w:type="gramStart"/>
-      <w:r>
-        <w:t>cancelBooking</w:t>
-      </w:r>
-      <w:proofErr w:type="spellEnd"/>
-      <w:r>
-        <w:t>(</w:t>
-      </w:r>
-      <w:proofErr w:type="gramEnd"/>
-      <w:r>
-        <w:t>String id) {</w:t>
-      </w:r>
-    </w:p>
-    <w:p>
-      <w:r>
-        <w:tab/>
-      </w:r>
-      <w:r>
-        <w:tab/>
-        <w:t xml:space="preserve">Seat </w:t>
-      </w:r>
-      <w:proofErr w:type="spellStart"/>
-      <w:r>
-        <w:t>seat</w:t>
-      </w:r>
-      <w:proofErr w:type="spellEnd"/>
-      <w:r>
-        <w:t xml:space="preserve"> = </w:t>
-      </w:r>
-      <w:proofErr w:type="spellStart"/>
-      <w:r>
-        <w:t>getSeat</w:t>
-      </w:r>
-      <w:proofErr w:type="spellEnd"/>
-      <w:r>
-        <w:t>(id</w:t>
-      </w:r>
-      <w:proofErr w:type="gramStart"/>
-      <w:r>
-        <w:t>);</w:t>
-      </w:r>
-      <w:proofErr w:type="gramEnd"/>
-    </w:p>
-    <w:p>
-      <w:r>
-        <w:tab/>
-      </w:r>
-      <w:r>
-        <w:tab/>
-      </w:r>
-      <w:proofErr w:type="gramStart"/>
-      <w:r>
-        <w:t>if(seat !</w:t>
-      </w:r>
-      <w:proofErr w:type="gramEnd"/>
-      <w:r>
-        <w:t>= null) {</w:t>
-      </w:r>
-    </w:p>
-    <w:p>
-      <w:r>
-        <w:tab/>
-      </w:r>
-      <w:r>
-        <w:tab/>
-      </w:r>
-      <w:r>
-        <w:tab/>
-        <w:t xml:space="preserve">return </w:t>
-      </w:r>
-      <w:proofErr w:type="spellStart"/>
-      <w:proofErr w:type="gramStart"/>
-      <w:r>
-        <w:t>seat.cancelBooking</w:t>
-      </w:r>
-      <w:proofErr w:type="spellEnd"/>
-      <w:proofErr w:type="gramEnd"/>
-      <w:r>
-        <w:t>(</w:t>
-      </w:r>
-      <w:proofErr w:type="gramStart"/>
-      <w:r>
-        <w:t>);</w:t>
-      </w:r>
-      <w:proofErr w:type="gramEnd"/>
-    </w:p>
-    <w:p>
-      <w:r>
-        <w:tab/>
-      </w:r>
-      <w:r>
-        <w:tab/>
-        <w:t>}</w:t>
-      </w:r>
-    </w:p>
-    <w:p>
-      <w:r>
-        <w:tab/>
-        <w:t xml:space="preserve">return </w:t>
-      </w:r>
-      <w:proofErr w:type="gramStart"/>
-      <w:r>
-        <w:t>false;</w:t>
-      </w:r>
-      <w:proofErr w:type="gramEnd"/>
-    </w:p>
-    <w:p>
-      <w:r>
-        <w:tab/>
-        <w:t>}</w:t>
-      </w:r>
-    </w:p>
-    <w:p>
-      <w:pPr>
-        <w:rPr>
-          <w:lang w:val="en-PK"/>
-        </w:rPr>
-      </w:pPr>
-      <w:r>
-        <w:rPr>
-          <w:lang w:val="en-PK"/>
+        <w:rPr>
+          <w:noProof/>
         </w:rPr>
         <w:drawing>
-          <wp:inline distT="0" distB="0" distL="0" distR="0" wp14:anchorId="3C3ACA38" wp14:editId="73E06AA7">
+          <wp:inline distT="0" distB="0" distL="0" distR="0" wp14:anchorId="3C3ACA38" wp14:editId="579BA1C3">
             <wp:extent cx="5731510" cy="2775585"/>
             <wp:effectExtent l="0" t="0" r="2540" b="5715"/>
             <wp:docPr id="1501409003" name="Picture 4" descr="A screenshot of a computer screen&#10;&#10;AI-generated content may be incorrect."/>
@@ -1505,15 +1505,11 @@
       </w:r>
     </w:p>
     <w:p>
-      <w:pPr>
-        <w:rPr>
-          <w:lang w:val="en-PK"/>
-        </w:rPr>
-      </w:pPr>
-      <w:r>
-        <w:rPr>
-          <w:lang w:val="en-PK"/>
-        </w:rPr>
+      <w:r>
+        <w:rPr>
+          <w:noProof/>
+        </w:rPr>
+        <w:lastRenderedPageBreak/>
         <w:drawing>
           <wp:inline distT="0" distB="0" distL="0" distR="0" wp14:anchorId="25024248" wp14:editId="34345B03">
             <wp:extent cx="5731510" cy="1882775"/>
@@ -1668,7 +1664,6 @@
     </w:p>
     <w:p>
       <w:r>
-        <w:lastRenderedPageBreak/>
         <w:tab/>
       </w:r>
       <w:r>
@@ -1941,6 +1936,7 @@
     </w:p>
     <w:p>
       <w:r>
+        <w:lastRenderedPageBreak/>
         <w:t xml:space="preserve">        </w:t>
       </w:r>
       <w:r>
@@ -2161,7 +2157,6 @@
     </w:p>
     <w:p>
       <w:r>
-        <w:lastRenderedPageBreak/>
         <w:t xml:space="preserve">    </w:t>
       </w:r>
       <w:r>
@@ -2170,14 +2165,9 @@
       </w:r>
     </w:p>
     <w:p>
-      <w:pPr>
-        <w:rPr>
-          <w:lang w:val="en-PK"/>
-        </w:rPr>
-      </w:pPr>
-      <w:r>
-        <w:rPr>
-          <w:lang w:val="en-PK"/>
+      <w:r>
+        <w:rPr>
+          <w:noProof/>
         </w:rPr>
         <w:drawing>
           <wp:inline distT="0" distB="0" distL="0" distR="0" wp14:anchorId="6EB27980" wp14:editId="0A152541">
@@ -2230,15 +2220,11 @@
       </w:r>
     </w:p>
     <w:p>
-      <w:pPr>
-        <w:rPr>
-          <w:lang w:val="en-PK"/>
-        </w:rPr>
-      </w:pPr>
-      <w:r>
-        <w:rPr>
-          <w:lang w:val="en-PK"/>
-        </w:rPr>
+      <w:r>
+        <w:rPr>
+          <w:noProof/>
+        </w:rPr>
+        <w:lastRenderedPageBreak/>
         <w:drawing>
           <wp:inline distT="0" distB="0" distL="0" distR="0" wp14:anchorId="5A8A61AD" wp14:editId="685EB065">
             <wp:extent cx="5731510" cy="2463800"/>
@@ -2310,14 +2296,13 @@
         <w:rPr>
           <w:b/>
           <w:bCs/>
-          <w:lang w:val="en-PK"/>
         </w:rPr>
       </w:pPr>
       <w:r>
         <w:rPr>
           <w:b/>
           <w:bCs/>
-          <w:lang w:val="en-PK"/>
+          <w:noProof/>
         </w:rPr>
         <w:drawing>
           <wp:inline distT="0" distB="0" distL="0" distR="0" wp14:anchorId="01AA817B" wp14:editId="35BF6355">
@@ -2374,16 +2359,14 @@
         <w:rPr>
           <w:b/>
           <w:bCs/>
-          <w:lang w:val="en-PK"/>
         </w:rPr>
       </w:pPr>
       <w:r>
         <w:rPr>
           <w:b/>
           <w:bCs/>
-          <w:lang w:val="en-PK"/>
-        </w:rPr>
-        <w:lastRenderedPageBreak/>
+          <w:noProof/>
+        </w:rPr>
         <w:drawing>
           <wp:inline distT="0" distB="0" distL="0" distR="0" wp14:anchorId="5E3E96F0" wp14:editId="3FEFAD53">
             <wp:extent cx="5524500" cy="1817370"/>
@@ -2439,15 +2422,15 @@
         <w:rPr>
           <w:b/>
           <w:bCs/>
-          <w:lang w:val="en-PK"/>
         </w:rPr>
       </w:pPr>
       <w:r>
         <w:rPr>
           <w:b/>
           <w:bCs/>
-          <w:lang w:val="en-PK"/>
-        </w:rPr>
+          <w:noProof/>
+        </w:rPr>
+        <w:lastRenderedPageBreak/>
         <w:drawing>
           <wp:inline distT="0" distB="0" distL="0" distR="0" wp14:anchorId="62C170B1" wp14:editId="0970543C">
             <wp:extent cx="5388610" cy="6812280"/>
@@ -2503,16 +2486,14 @@
         <w:rPr>
           <w:b/>
           <w:bCs/>
-          <w:lang w:val="en-PK"/>
         </w:rPr>
       </w:pPr>
       <w:r>
         <w:rPr>
           <w:b/>
           <w:bCs/>
-          <w:lang w:val="en-PK"/>
-        </w:rPr>
-        <w:lastRenderedPageBreak/>
+          <w:noProof/>
+        </w:rPr>
         <w:drawing>
           <wp:inline distT="0" distB="0" distL="0" distR="0" wp14:anchorId="63D5E258" wp14:editId="4687EDD4">
             <wp:extent cx="5731510" cy="1882775"/>
@@ -2562,14 +2543,6 @@
           </wp:inline>
         </w:drawing>
       </w:r>
-    </w:p>
-    <w:p>
-      <w:pPr>
-        <w:rPr>
-          <w:b/>
-          <w:bCs/>
-        </w:rPr>
-      </w:pPr>
     </w:p>
     <w:sectPr>
       <w:headerReference w:type="default" r:id="rId15"/>
@@ -3322,6 +3295,7 @@
   <w:style w:type="character" w:default="1" w:styleId="DefaultParagraphFont">
     <w:name w:val="Default Paragraph Font"/>
     <w:uiPriority w:val="1"/>
+    <w:semiHidden/>
     <w:unhideWhenUsed/>
   </w:style>
   <w:style w:type="table" w:default="1" w:styleId="TableNormal">
